--- a/docs_changed/GaN_2022_ActivityGuide_Pegasus/GaN_2022_ActivityGuide_Pegasus_German.docx
+++ b/docs_changed/GaN_2022_ActivityGuide_Pegasus/GaN_2022_ActivityGuide_Pegasus_German.docx
@@ -61,42 +61,7 @@
         </w:rPr>
       </w:pPr>
       <w:r>
-        <w:rPr>
-          <w:rFonts w:ascii="Calibri" w:hAnsi="Calibri"/>
-          <w:lang w:val="de-DE"/>
-        </w:rPr>
-        <w:t>Kampagnendaten 2018</w:t>
-      </w:r>
-      <w:r>
-        <w:rPr>
-          <w:rFonts w:ascii="Calibri" w:hAnsi="Calibri"/>
-          <w:lang w:val="de-DE"/>
-        </w:rPr>
-        <w:t xml:space="preserve"> für das Sternbild </w:t>
-      </w:r>
-      <w:r>
-        <w:rPr>
-          <w:rFonts w:ascii="Calibri" w:hAnsi="Calibri"/>
-          <w:lang w:val="de-DE"/>
-        </w:rPr>
-        <w:t>Perseus</w:t>
-      </w:r>
-      <w:r>
-        <w:rPr>
-          <w:rFonts w:ascii="Calibri" w:hAnsi="Calibri"/>
-          <w:lang w:val="de-DE"/>
-        </w:rPr>
-        <w:t>:</w:t>
-      </w:r>
-      <w:r>
-        <w:t xml:space="preserve"> </w:t>
-      </w:r>
-      <w:r>
-        <w:rPr>
-          <w:rFonts w:ascii="Calibri" w:hAnsi="Calibri"/>
-          <w:lang w:val="de-DE"/>
-        </w:rPr>
-        <w:t>30. Oktober - 8. November und 29. November - 8. Dezember</w:t>
+        <w:t>Kampagnendaten Pegasus: 8. bis 17. Oktober, 7. bis 16. November,</w:t>
       </w:r>
     </w:p>
     <w:p>
@@ -1799,35 +1764,7 @@
         </w:rPr>
       </w:pPr>
       <w:r>
-        <w:rPr>
-          <w:rFonts w:ascii="Calibri" w:hAnsi="Calibri"/>
-          <w:lang w:val="de-DE"/>
-        </w:rPr>
-        <w:t xml:space="preserve">Kampagnendaten 2018 für das Sternbild </w:t>
-      </w:r>
-      <w:r>
-        <w:rPr>
-          <w:rFonts w:ascii="Calibri" w:hAnsi="Calibri"/>
-          <w:lang w:val="de-DE"/>
-        </w:rPr>
-        <w:t>Perseus</w:t>
-      </w:r>
-      <w:r>
-        <w:rPr>
-          <w:rFonts w:ascii="Calibri" w:hAnsi="Calibri"/>
-          <w:lang w:val="de-DE"/>
-        </w:rPr>
-        <w:t>:</w:t>
-      </w:r>
-      <w:r>
-        <w:t xml:space="preserve"> </w:t>
-      </w:r>
-      <w:r>
-        <w:rPr>
-          <w:rFonts w:ascii="Calibri" w:hAnsi="Calibri"/>
-          <w:lang w:val="de-DE"/>
-        </w:rPr>
-        <w:t>30. Oktober - 8. November und 29. November - 8. Dezember</w:t>
+        <w:t>Kampagnendaten Pegasus: 8. bis 17. Oktober, 7. bis 16. November,</w:t>
       </w:r>
     </w:p>
     <w:p>
@@ -2628,35 +2565,7 @@
         </w:rPr>
       </w:pPr>
       <w:r>
-        <w:rPr>
-          <w:rFonts w:ascii="Calibri" w:hAnsi="Calibri"/>
-          <w:lang w:val="de-DE"/>
-        </w:rPr>
-        <w:t xml:space="preserve">Kampagnendaten 2018 für das Sternbild </w:t>
-      </w:r>
-      <w:r>
-        <w:rPr>
-          <w:rFonts w:ascii="Calibri" w:hAnsi="Calibri"/>
-          <w:lang w:val="de-DE"/>
-        </w:rPr>
-        <w:t>Perseus</w:t>
-      </w:r>
-      <w:r>
-        <w:rPr>
-          <w:rFonts w:ascii="Calibri" w:hAnsi="Calibri"/>
-          <w:lang w:val="de-DE"/>
-        </w:rPr>
-        <w:t>:</w:t>
-      </w:r>
-      <w:r>
-        <w:t xml:space="preserve"> </w:t>
-      </w:r>
-      <w:r>
-        <w:rPr>
-          <w:rFonts w:ascii="Calibri" w:hAnsi="Calibri"/>
-          <w:lang w:val="de-DE"/>
-        </w:rPr>
-        <w:t>30. Oktober - 8. November und 29. November - 8. Dezember</w:t>
+        <w:t>Kampagnendaten Pegasus: 8. bis 17. Oktober, 7. bis 16. November,</w:t>
       </w:r>
     </w:p>
     <w:p>
@@ -3507,35 +3416,7 @@
         </w:sectPr>
       </w:pPr>
       <w:r>
-        <w:rPr>
-          <w:rFonts w:ascii="Calibri" w:hAnsi="Calibri"/>
-          <w:lang w:val="de-DE"/>
-        </w:rPr>
-        <w:t xml:space="preserve">Kampagnendaten 2018 für das Sternbild </w:t>
-      </w:r>
-      <w:r>
-        <w:rPr>
-          <w:rFonts w:ascii="Calibri" w:hAnsi="Calibri"/>
-          <w:lang w:val="de-DE"/>
-        </w:rPr>
-        <w:t>Perseus</w:t>
-      </w:r>
-      <w:r>
-        <w:rPr>
-          <w:rFonts w:ascii="Calibri" w:hAnsi="Calibri"/>
-          <w:lang w:val="de-DE"/>
-        </w:rPr>
-        <w:t>:</w:t>
-      </w:r>
-      <w:r>
-        <w:t xml:space="preserve"> </w:t>
-      </w:r>
-      <w:r>
-        <w:rPr>
-          <w:rFonts w:ascii="Calibri" w:hAnsi="Calibri"/>
-          <w:lang w:val="de-DE"/>
-        </w:rPr>
-        <w:t>30. Oktober - 8. November und 29. November - 8. Dezember</w:t>
+        <w:t>Kampagnendaten Pegasus: 8. bis 17. Oktober, 7. bis 16. November,</w:t>
       </w:r>
     </w:p>
     <w:p>

--- a/docs_changed/GaN_2022_ActivityGuide_Pegasus/GaN_2022_ActivityGuide_Pegasus_German.docx
+++ b/docs_changed/GaN_2022_ActivityGuide_Pegasus/GaN_2022_ActivityGuide_Pegasus_German.docx
@@ -61,7 +61,7 @@
         </w:rPr>
       </w:pPr>
       <w:r>
-        <w:t>Kampagnendaten Pegasus-Konstellation 2022: 8. bis 17. Oktober, 7. bis 16. November,</w:t>
+        <w:t>Kampagnendaten 2022 für das Sternbild Pegasus-Konstellation: 8. bis 17. Oktober, 7. bis 16. November,</w:t>
       </w:r>
     </w:p>
     <w:p>
@@ -1764,7 +1764,7 @@
         </w:rPr>
       </w:pPr>
       <w:r>
-        <w:t>Kampagnendaten Pegasus-Konstellation 2022: 8. bis 17. Oktober, 7. bis 16. November,</w:t>
+        <w:t>Kampagnendaten 2022 für das Sternbild Pegasus-Konstellation: 8. bis 17. Oktober, 7. bis 16. November,</w:t>
       </w:r>
     </w:p>
     <w:p>
@@ -2565,7 +2565,7 @@
         </w:rPr>
       </w:pPr>
       <w:r>
-        <w:t>Kampagnendaten Pegasus-Konstellation 2022: 8. bis 17. Oktober, 7. bis 16. November,</w:t>
+        <w:t>Kampagnendaten 2022 für das Sternbild Pegasus-Konstellation: 8. bis 17. Oktober, 7. bis 16. November,</w:t>
       </w:r>
     </w:p>
     <w:p>
@@ -3416,7 +3416,7 @@
         </w:sectPr>
       </w:pPr>
       <w:r>
-        <w:t>Kampagnendaten Pegasus-Konstellation 2022: 8. bis 17. Oktober, 7. bis 16. November,</w:t>
+        <w:t>Kampagnendaten 2022 für das Sternbild Pegasus-Konstellation: 8. bis 17. Oktober, 7. bis 16. November,</w:t>
       </w:r>
     </w:p>
     <w:p>

--- a/docs_changed/GaN_2022_ActivityGuide_Pegasus/GaN_2022_ActivityGuide_Pegasus_German.docx
+++ b/docs_changed/GaN_2022_ActivityGuide_Pegasus/GaN_2022_ActivityGuide_Pegasus_German.docx
@@ -93,36 +93,7 @@
         </w:rPr>
       </w:pPr>
       <w:r>
-        <w:rPr>
-          <w:rFonts w:ascii="Calibri" w:hAnsi="Calibri"/>
-          <w:sz w:val="20"/>
-          <w:lang w:val="de-DE"/>
-        </w:rPr>
-        <w:t xml:space="preserve">Mach mit an einer weltweiten Kampagne, die schwächsten sichtbaren Sterne zu beobachten und aufzuzeichnen, um die Lichtverschmutzung an einem Ort zu messen. Durch das Auffinden und Beobachten des Sternbildes </w:t>
-      </w:r>
-      <w:r>
-        <w:rPr>
-          <w:rFonts w:ascii="Calibri" w:hAnsi="Calibri"/>
-          <w:sz w:val="20"/>
-          <w:lang w:val="de-DE"/>
-        </w:rPr>
-        <w:t>Perseus</w:t>
-      </w:r>
-      <w:r>
-        <w:rPr>
-          <w:rFonts w:ascii="Calibri" w:hAnsi="Calibri"/>
-          <w:sz w:val="20"/>
-          <w:lang w:val="de-DE"/>
-        </w:rPr>
-        <w:t xml:space="preserve"> </w:t>
-      </w:r>
-      <w:r>
-        <w:rPr>
-          <w:rFonts w:ascii="Calibri" w:hAnsi="Calibri"/>
-          <w:sz w:val="20"/>
-          <w:lang w:val="de-DE"/>
-        </w:rPr>
-        <w:t>am Nachthimmel und den Vergleich mit den Helligkeitskarten, lernen Menschen auf der ganzen Erde, wie die Lichter in ihrer Gemeinde zur Lichtverschmutzung beitragen. Dein Beitrag zur Online-Datenbank beschreibt den sichtbaren Nachthimmel.</w:t>
+        <w:t>Mach mit an einer weltweiten Kampagne, die schwächsten sichtbaren Sterne zu beobachten und aufzuzeichnen, um die Lichtverschmutzung an einem Ort zu messen. Durch das Auffinden und Beobachten des Pegasus-Konstellation am Nachthimmel und den Vergleich mit den Helligkeitskarten, lernen Menschen auf der ganzen Erde, wie die Lichter in ihrer Gemeinde zur Lichtverschmutzung beitragen. Dein Beitrag zur Online-Datenbank beschreibt den sichtbaren Nachthimmel.</w:t>
       </w:r>
     </w:p>
     <w:p>

--- a/docs_changed/GaN_2022_ActivityGuide_Pegasus/GaN_2022_ActivityGuide_Pegasus_German.docx
+++ b/docs_changed/GaN_2022_ActivityGuide_Pegasus/GaN_2022_ActivityGuide_Pegasus_German.docx
@@ -61,7 +61,7 @@
         </w:rPr>
       </w:pPr>
       <w:r>
-        <w:t>Kampagnendaten 2022 für das Sternbild Pegasus-Konstellation: 8. bis 17. Oktober, 7. bis 16. November,</w:t>
+        <w:t>Kampagnendaten 2022 für das Pegasus-Konstellation: 8. bis 17. Oktober, 7. bis 16. November,</w:t>
       </w:r>
     </w:p>
     <w:p>
@@ -1735,7 +1735,7 @@
         </w:rPr>
       </w:pPr>
       <w:r>
-        <w:t>Kampagnendaten 2022 für das Sternbild Pegasus-Konstellation: 8. bis 17. Oktober, 7. bis 16. November,</w:t>
+        <w:t>Kampagnendaten 2022 für das Pegasus-Konstellation: 8. bis 17. Oktober, 7. bis 16. November,</w:t>
       </w:r>
     </w:p>
     <w:p>
@@ -2536,7 +2536,7 @@
         </w:rPr>
       </w:pPr>
       <w:r>
-        <w:t>Kampagnendaten 2022 für das Sternbild Pegasus-Konstellation: 8. bis 17. Oktober, 7. bis 16. November,</w:t>
+        <w:t>Kampagnendaten 2022 für das Pegasus-Konstellation: 8. bis 17. Oktober, 7. bis 16. November,</w:t>
       </w:r>
     </w:p>
     <w:p>
@@ -3387,7 +3387,7 @@
         </w:sectPr>
       </w:pPr>
       <w:r>
-        <w:t>Kampagnendaten 2022 für das Sternbild Pegasus-Konstellation: 8. bis 17. Oktober, 7. bis 16. November,</w:t>
+        <w:t>Kampagnendaten 2022 für das Pegasus-Konstellation: 8. bis 17. Oktober, 7. bis 16. November,</w:t>
       </w:r>
     </w:p>
     <w:p>

--- a/docs_changed/GaN_2022_ActivityGuide_Pegasus/GaN_2022_ActivityGuide_Pegasus_German.docx
+++ b/docs_changed/GaN_2022_ActivityGuide_Pegasus/GaN_2022_ActivityGuide_Pegasus_German.docx
@@ -637,37 +637,9 @@
           <w:lang w:val="de-DE"/>
         </w:rPr>
       </w:pPr>
-      <w:r>
-        <w:rPr>
-          <w:rFonts w:ascii="Calibri" w:hAnsi="Calibri"/>
-          <w:sz w:val="18"/>
-          <w:lang w:val="de-DE"/>
-        </w:rPr>
-        <w:t xml:space="preserve">Die Schaubilder in diesem Dokument wurden von Jan Hollan, CzechGlobe, bereitgestellt. </w:t>
-      </w:r>
-      <w:r>
-        <w:rPr>
-          <w:rFonts w:ascii="Calibri" w:hAnsi="Calibri"/>
-          <w:sz w:val="19"/>
-          <w:lang w:val="de-DE"/>
-        </w:rPr>
-        <w:t>(</w:t>
-      </w:r>
-      <w:r>
-        <w:rPr>
-          <w:rStyle w:val="Hyperlink"/>
-          <w:rFonts w:ascii="Calibri" w:hAnsi="Calibri" w:cs="CastleT-Book"/>
-          <w:sz w:val="19"/>
-        </w:rPr>
-        <w:t>http://amper.ped.muni.cz/jenik/astro/maps/GaNight/2018/</w:t>
-      </w:r>
-      <w:r>
-        <w:rPr>
-          <w:rFonts w:ascii="Calibri" w:hAnsi="Calibri"/>
-          <w:sz w:val="19"/>
-          <w:lang w:val="de-DE"/>
-        </w:rPr>
-        <w:t>).</w:t>
+      <w:r/>
+      <w:r>
+        <w:t>Die Schaubilder in diesem Dokument wurden von Jan Hollan, CzechGlobe, bereitgestellt. (http://amper.ped.muni.cz/jenik/astro/maps/GaNight/2022/).</w:t>
       </w:r>
     </w:p>
     <w:p>

--- a/docs_changed/GaN_2022_ActivityGuide_Pegasus/GaN_2022_ActivityGuide_Pegasus_German.docx
+++ b/docs_changed/GaN_2022_ActivityGuide_Pegasus/GaN_2022_ActivityGuide_Pegasus_German.docx
@@ -61,6 +61,9 @@
         </w:rPr>
       </w:pPr>
       <w:r>
+        <w:rPr>
+          <w:rStyle w:val="GaNStyle"/>
+        </w:rPr>
         <w:t>Kampagnendaten 2022 für das Pegasus-Konstellation: 8. bis 17. Oktober, 7. bis 16. November,</w:t>
       </w:r>
     </w:p>
@@ -93,6 +96,9 @@
         </w:rPr>
       </w:pPr>
       <w:r>
+        <w:rPr>
+          <w:rStyle w:val="GaNParagraph"/>
+        </w:rPr>
         <w:t>Mach mit an einer weltweiten Kampagne, die schwächsten sichtbaren Sterne zu beobachten und aufzuzeichnen, um die Lichtverschmutzung an einem Ort zu messen. Durch das Auffinden und Beobachten des Pegasus-Konstellation am Nachthimmel und den Vergleich mit den Helligkeitskarten, lernen Menschen auf der ganzen Erde, wie die Lichter in ihrer Gemeinde zur Lichtverschmutzung beitragen. Dein Beitrag zur Online-Datenbank beschreibt den sichtbaren Nachthimmel.</w:t>
       </w:r>
     </w:p>
@@ -639,6 +645,9 @@
       </w:pPr>
       <w:r/>
       <w:r>
+        <w:rPr>
+          <w:rStyle w:val="GaNLinks"/>
+        </w:rPr>
         <w:t>Die Schaubilder in diesem Dokument wurden von Jan Hollan, CzechGlobe, bereitgestellt. (http://amper.ped.muni.cz/jenik/astro/maps/GaNight/2022/).</w:t>
       </w:r>
     </w:p>
@@ -1707,6 +1716,9 @@
         </w:rPr>
       </w:pPr>
       <w:r>
+        <w:rPr>
+          <w:rStyle w:val="GaNStyle"/>
+        </w:rPr>
         <w:t>Kampagnendaten 2022 für das Pegasus-Konstellation: 8. bis 17. Oktober, 7. bis 16. November,</w:t>
       </w:r>
     </w:p>
@@ -2508,6 +2520,9 @@
         </w:rPr>
       </w:pPr>
       <w:r>
+        <w:rPr>
+          <w:rStyle w:val="GaNStyle"/>
+        </w:rPr>
         <w:t>Kampagnendaten 2022 für das Pegasus-Konstellation: 8. bis 17. Oktober, 7. bis 16. November,</w:t>
       </w:r>
     </w:p>
@@ -3359,6 +3374,9 @@
         </w:sectPr>
       </w:pPr>
       <w:r>
+        <w:rPr>
+          <w:rStyle w:val="GaNStyle"/>
+        </w:rPr>
         <w:t>Kampagnendaten 2022 für das Pegasus-Konstellation: 8. bis 17. Oktober, 7. bis 16. November,</w:t>
       </w:r>
     </w:p>
@@ -6585,6 +6603,30 @@
       <w:shd w:val="clear" w:color="auto" w:fill="E1DFDD"/>
     </w:rPr>
   </w:style>
+  <w:style w:type="character" w:customStyle="1" w:styleId="GaNStyle">
+    <w:name w:val="GaNStyle"/>
+    <w:rPr>
+      <w:rFonts w:ascii="Calibri" w:hAnsi="Calibri"/>
+      <w:sz w:val="28"/>
+    </w:rPr>
+  </w:style>
+  <w:style w:type="character" w:customStyle="1" w:styleId="GaNParagraph">
+    <w:name w:val="GaNParagraph"/>
+    <w:rPr>
+      <w:rFonts w:ascii="Calibri" w:hAnsi="Calibri"/>
+      <w:sz w:val="20"/>
+    </w:rPr>
+  </w:style>
+  <w:style w:type="character" w:customStyle="1" w:styleId="GaNLinks">
+    <w:name w:val="GaNLinks"/>
+    <w:rPr>
+      <w:rFonts w:ascii="Calibri" w:hAnsi="Calibri"/>
+      <w:b/>
+      <w:color w:val="000080"/>
+      <w:sz w:val="19"/>
+      <w:u w:val="single"/>
+    </w:rPr>
+  </w:style>
 </w:styles>
 </file>
 
